--- a/Block Diagram.docx
+++ b/Block Diagram.docx
@@ -11,15 +11,17 @@
       </w:r>
     </w:p>
     <w:p>
+      <w:bookmarkStart w:id="0" w:name="_GoBack"/>
+      <w:bookmarkEnd w:id="0"/>
       <w:r>
         <w:rPr>
           <w:noProof/>
         </w:rPr>
         <w:drawing>
-          <wp:inline distT="0" distB="0" distL="0" distR="0" wp14:anchorId="79E05B5B" wp14:editId="529D6E98">
-            <wp:extent cx="5724525" cy="1514475"/>
-            <wp:effectExtent l="0" t="0" r="9525" b="9525"/>
-            <wp:docPr id="1" name="Picture 1"/>
+          <wp:inline distT="0" distB="0" distL="0" distR="0" wp14:anchorId="11F251E8" wp14:editId="54318CB5">
+            <wp:extent cx="5720080" cy="1529080"/>
+            <wp:effectExtent l="0" t="0" r="0" b="0"/>
+            <wp:docPr id="2" name="Picture 2"/>
             <wp:cNvGraphicFramePr>
               <a:graphicFrameLocks xmlns:a="http://schemas.openxmlformats.org/drawingml/2006/main" noChangeAspect="1"/>
             </wp:cNvGraphicFramePr>
@@ -48,7 +50,7 @@
                   <pic:spPr bwMode="auto">
                     <a:xfrm>
                       <a:off x="0" y="0"/>
-                      <a:ext cx="5724525" cy="1514475"/>
+                      <a:ext cx="5720080" cy="1529080"/>
                     </a:xfrm>
                     <a:prstGeom prst="rect">
                       <a:avLst/>
@@ -64,8 +66,6 @@
           </wp:inline>
         </w:drawing>
       </w:r>
-      <w:bookmarkStart w:id="0" w:name="_GoBack"/>
-      <w:bookmarkEnd w:id="0"/>
     </w:p>
     <w:sectPr>
       <w:pgSz w:w="11906" w:h="16838"/>
